--- a/docs/Environmental Data Management with DVC.docx
+++ b/docs/Environmental Data Management with DVC.docx
@@ -31,10 +31,30 @@
           <w:rFonts w:ascii="Times New Roman" w:hAnsi="Times New Roman" w:cs="Times New Roman"/>
           <w:b/>
           <w:bCs/>
+          <w:sz w:val="32"/>
+          <w:szCs w:val="32"/>
+        </w:rPr>
+      </w:pPr>
+    </w:p>
+    <w:p>
+      <w:pPr>
+        <w:jc w:val="center"/>
+        <w:rPr>
+          <w:rFonts w:ascii="Times New Roman" w:hAnsi="Times New Roman" w:cs="Times New Roman"/>
+          <w:b/>
+          <w:bCs/>
           <w:sz w:val="28"/>
           <w:szCs w:val="28"/>
         </w:rPr>
       </w:pPr>
+      <w:r>
+        <w:rPr>
+          <w:rFonts w:ascii="Times New Roman" w:hAnsi="Times New Roman" w:cs="Times New Roman"/>
+        </w:rPr>
+        <w:pict w14:anchorId="6D85C358">
+          <v:rect id="_x0000_i1039" style="width:0;height:1.5pt" o:hralign="center" o:hrstd="t" o:hr="t" fillcolor="#a0a0a0" stroked="f"/>
+        </w:pict>
+      </w:r>
     </w:p>
     <w:p>
       <w:pPr>
@@ -429,20 +449,13 @@
           <w:rFonts w:ascii="Times New Roman" w:hAnsi="Times New Roman" w:cs="Times New Roman"/>
         </w:rPr>
       </w:pPr>
-    </w:p>
-    <w:p>
-      <w:pPr>
-        <w:rPr>
-          <w:rFonts w:ascii="Times New Roman" w:hAnsi="Times New Roman" w:cs="Times New Roman"/>
-        </w:rPr>
-      </w:pPr>
       <w:r>
         <w:rPr>
           <w:rFonts w:ascii="Times New Roman" w:hAnsi="Times New Roman" w:cs="Times New Roman"/>
         </w:rPr>
         <w:lastRenderedPageBreak/>
         <w:pict w14:anchorId="61B454C0">
-          <v:rect id="_x0000_i1103" style="width:0;height:1.5pt" o:hralign="center" o:hrstd="t" o:hr="t" fillcolor="#a0a0a0" stroked="f"/>
+          <v:rect id="_x0000_i1025" style="width:0;height:1.5pt" o:hralign="center" o:hrstd="t" o:hr="t" fillcolor="#a0a0a0" stroked="f"/>
         </w:pict>
       </w:r>
     </w:p>
@@ -553,7 +566,7 @@
           <w:rFonts w:ascii="Times New Roman" w:hAnsi="Times New Roman" w:cs="Times New Roman"/>
         </w:rPr>
         <w:pict w14:anchorId="5E2440A9">
-          <v:rect id="_x0000_i1150" style="width:0;height:1.5pt" o:hralign="center" o:hrstd="t" o:hr="t" fillcolor="#a0a0a0" stroked="f"/>
+          <v:rect id="_x0000_i1026" style="width:0;height:1.5pt" o:hralign="center" o:hrstd="t" o:hr="t" fillcolor="#a0a0a0" stroked="f"/>
         </w:pict>
       </w:r>
     </w:p>
@@ -824,7 +837,7 @@
         </w:rPr>
         <w:lastRenderedPageBreak/>
         <w:pict w14:anchorId="2FD1775A">
-          <v:rect id="_x0000_i1105" style="width:0;height:1.5pt" o:hralign="center" o:hrstd="t" o:hr="t" fillcolor="#a0a0a0" stroked="f"/>
+          <v:rect id="_x0000_i1027" style="width:0;height:1.5pt" o:hralign="center" o:hrstd="t" o:hr="t" fillcolor="#a0a0a0" stroked="f"/>
         </w:pict>
       </w:r>
     </w:p>
@@ -1393,7 +1406,7 @@
           <w:rFonts w:ascii="Times New Roman" w:hAnsi="Times New Roman" w:cs="Times New Roman"/>
         </w:rPr>
         <w:pict w14:anchorId="11DC7703">
-          <v:rect id="_x0000_i1132" style="width:0;height:1.5pt" o:hralign="center" o:hrstd="t" o:hr="t" fillcolor="#a0a0a0" stroked="f"/>
+          <v:rect id="_x0000_i1028" style="width:0;height:1.5pt" o:hralign="center" o:hrstd="t" o:hr="t" fillcolor="#a0a0a0" stroked="f"/>
         </w:pict>
       </w:r>
     </w:p>
@@ -1661,7 +1674,7 @@
         </w:rPr>
         <w:lastRenderedPageBreak/>
         <w:pict w14:anchorId="51CE7439">
-          <v:rect id="_x0000_i1107" style="width:0;height:1.5pt" o:hralign="center" o:hrstd="t" o:hr="t" fillcolor="#a0a0a0" stroked="f"/>
+          <v:rect id="_x0000_i1029" style="width:0;height:1.5pt" o:hralign="center" o:hrstd="t" o:hr="t" fillcolor="#a0a0a0" stroked="f"/>
         </w:pict>
       </w:r>
     </w:p>
@@ -1937,7 +1950,7 @@
           <w:rFonts w:ascii="Times New Roman" w:hAnsi="Times New Roman" w:cs="Times New Roman"/>
         </w:rPr>
         <w:pict w14:anchorId="784D8924">
-          <v:rect id="_x0000_i1108" style="width:0;height:1.5pt" o:hralign="center" o:hrstd="t" o:hr="t" fillcolor="#a0a0a0" stroked="f"/>
+          <v:rect id="_x0000_i1030" style="width:0;height:1.5pt" o:hralign="center" o:hrstd="t" o:hr="t" fillcolor="#a0a0a0" stroked="f"/>
         </w:pict>
       </w:r>
     </w:p>
@@ -2318,7 +2331,7 @@
         </w:rPr>
         <w:lastRenderedPageBreak/>
         <w:pict w14:anchorId="5193337F">
-          <v:rect id="_x0000_i1109" style="width:0;height:1.5pt" o:hralign="center" o:hrstd="t" o:hr="t" fillcolor="#a0a0a0" stroked="f"/>
+          <v:rect id="_x0000_i1031" style="width:0;height:1.5pt" o:hralign="center" o:hrstd="t" o:hr="t" fillcolor="#a0a0a0" stroked="f"/>
         </w:pict>
       </w:r>
     </w:p>
@@ -2510,7 +2523,7 @@
           <w:rFonts w:ascii="Times New Roman" w:hAnsi="Times New Roman" w:cs="Times New Roman"/>
         </w:rPr>
         <w:pict w14:anchorId="172B6E13">
-          <v:rect id="_x0000_i1110" style="width:0;height:1.5pt" o:hralign="center" o:hrstd="t" o:hr="t" fillcolor="#a0a0a0" stroked="f"/>
+          <v:rect id="_x0000_i1032" style="width:0;height:1.5pt" o:hralign="center" o:hrstd="t" o:hr="t" fillcolor="#a0a0a0" stroked="f"/>
         </w:pict>
       </w:r>
     </w:p>
@@ -2892,7 +2905,7 @@
         </w:rPr>
         <w:lastRenderedPageBreak/>
         <w:pict w14:anchorId="782A87B2">
-          <v:rect id="_x0000_i1111" style="width:0;height:1.5pt" o:hralign="center" o:hrstd="t" o:hr="t" fillcolor="#a0a0a0" stroked="f"/>
+          <v:rect id="_x0000_i1033" style="width:0;height:1.5pt" o:hralign="center" o:hrstd="t" o:hr="t" fillcolor="#a0a0a0" stroked="f"/>
         </w:pict>
       </w:r>
     </w:p>
@@ -3385,7 +3398,7 @@
         </w:rPr>
         <w:lastRenderedPageBreak/>
         <w:pict w14:anchorId="12A4ABBB">
-          <v:rect id="_x0000_i1112" style="width:0;height:1.5pt" o:hralign="center" o:hrstd="t" o:hr="t" fillcolor="#a0a0a0" stroked="f"/>
+          <v:rect id="_x0000_i1034" style="width:0;height:1.5pt" o:hralign="center" o:hrstd="t" o:hr="t" fillcolor="#a0a0a0" stroked="f"/>
         </w:pict>
       </w:r>
     </w:p>
@@ -3849,7 +3862,7 @@
         </w:rPr>
         <w:lastRenderedPageBreak/>
         <w:pict w14:anchorId="525CE658">
-          <v:rect id="_x0000_i1113" style="width:0;height:1.5pt" o:hralign="center" o:hrstd="t" o:hr="t" fillcolor="#a0a0a0" stroked="f"/>
+          <v:rect id="_x0000_i1035" style="width:0;height:1.5pt" o:hralign="center" o:hrstd="t" o:hr="t" fillcolor="#a0a0a0" stroked="f"/>
         </w:pict>
       </w:r>
     </w:p>
@@ -4024,7 +4037,7 @@
           <w:rFonts w:ascii="Times New Roman" w:hAnsi="Times New Roman" w:cs="Times New Roman"/>
         </w:rPr>
         <w:pict w14:anchorId="2EFFEBFB">
-          <v:rect id="_x0000_i1115" style="width:0;height:1.5pt" o:hralign="center" o:hrstd="t" o:hr="t" fillcolor="#a0a0a0" stroked="f"/>
+          <v:rect id="_x0000_i1036" style="width:0;height:1.5pt" o:hralign="center" o:hrstd="t" o:hr="t" fillcolor="#a0a0a0" stroked="f"/>
         </w:pict>
       </w:r>
     </w:p>
@@ -6177,6 +6190,7 @@
   <w:style w:type="character" w:default="1" w:styleId="DefaultParagraphFont">
     <w:name w:val="Default Paragraph Font"/>
     <w:uiPriority w:val="1"/>
+    <w:semiHidden/>
     <w:unhideWhenUsed/>
   </w:style>
   <w:style w:type="table" w:default="1" w:styleId="TableNormal">

--- a/docs/Environmental Data Management with DVC.docx
+++ b/docs/Environmental Data Management with DVC.docx
@@ -52,7 +52,7 @@
           <w:rFonts w:ascii="Times New Roman" w:hAnsi="Times New Roman" w:cs="Times New Roman"/>
         </w:rPr>
         <w:pict w14:anchorId="6D85C358">
-          <v:rect id="_x0000_i1039" style="width:0;height:1.5pt" o:hralign="center" o:hrstd="t" o:hr="t" fillcolor="#a0a0a0" stroked="f"/>
+          <v:rect id="_x0000_i1025" style="width:0;height:1.5pt" o:hralign="center" o:hrstd="t" o:hr="t" fillcolor="#a0a0a0" stroked="f"/>
         </w:pict>
       </w:r>
     </w:p>
@@ -455,7 +455,7 @@
         </w:rPr>
         <w:lastRenderedPageBreak/>
         <w:pict w14:anchorId="61B454C0">
-          <v:rect id="_x0000_i1025" style="width:0;height:1.5pt" o:hralign="center" o:hrstd="t" o:hr="t" fillcolor="#a0a0a0" stroked="f"/>
+          <v:rect id="_x0000_i1026" style="width:0;height:1.5pt" o:hralign="center" o:hrstd="t" o:hr="t" fillcolor="#a0a0a0" stroked="f"/>
         </w:pict>
       </w:r>
     </w:p>
@@ -566,7 +566,7 @@
           <w:rFonts w:ascii="Times New Roman" w:hAnsi="Times New Roman" w:cs="Times New Roman"/>
         </w:rPr>
         <w:pict w14:anchorId="5E2440A9">
-          <v:rect id="_x0000_i1026" style="width:0;height:1.5pt" o:hralign="center" o:hrstd="t" o:hr="t" fillcolor="#a0a0a0" stroked="f"/>
+          <v:rect id="_x0000_i1027" style="width:0;height:1.5pt" o:hralign="center" o:hrstd="t" o:hr="t" fillcolor="#a0a0a0" stroked="f"/>
         </w:pict>
       </w:r>
     </w:p>
@@ -837,7 +837,7 @@
         </w:rPr>
         <w:lastRenderedPageBreak/>
         <w:pict w14:anchorId="2FD1775A">
-          <v:rect id="_x0000_i1027" style="width:0;height:1.5pt" o:hralign="center" o:hrstd="t" o:hr="t" fillcolor="#a0a0a0" stroked="f"/>
+          <v:rect id="_x0000_i1028" style="width:0;height:1.5pt" o:hralign="center" o:hrstd="t" o:hr="t" fillcolor="#a0a0a0" stroked="f"/>
         </w:pict>
       </w:r>
     </w:p>
@@ -1406,7 +1406,7 @@
           <w:rFonts w:ascii="Times New Roman" w:hAnsi="Times New Roman" w:cs="Times New Roman"/>
         </w:rPr>
         <w:pict w14:anchorId="11DC7703">
-          <v:rect id="_x0000_i1028" style="width:0;height:1.5pt" o:hralign="center" o:hrstd="t" o:hr="t" fillcolor="#a0a0a0" stroked="f"/>
+          <v:rect id="_x0000_i1029" style="width:0;height:1.5pt" o:hralign="center" o:hrstd="t" o:hr="t" fillcolor="#a0a0a0" stroked="f"/>
         </w:pict>
       </w:r>
     </w:p>
@@ -1674,7 +1674,7 @@
         </w:rPr>
         <w:lastRenderedPageBreak/>
         <w:pict w14:anchorId="51CE7439">
-          <v:rect id="_x0000_i1029" style="width:0;height:1.5pt" o:hralign="center" o:hrstd="t" o:hr="t" fillcolor="#a0a0a0" stroked="f"/>
+          <v:rect id="_x0000_i1030" style="width:0;height:1.5pt" o:hralign="center" o:hrstd="t" o:hr="t" fillcolor="#a0a0a0" stroked="f"/>
         </w:pict>
       </w:r>
     </w:p>
@@ -1950,7 +1950,7 @@
           <w:rFonts w:ascii="Times New Roman" w:hAnsi="Times New Roman" w:cs="Times New Roman"/>
         </w:rPr>
         <w:pict w14:anchorId="784D8924">
-          <v:rect id="_x0000_i1030" style="width:0;height:1.5pt" o:hralign="center" o:hrstd="t" o:hr="t" fillcolor="#a0a0a0" stroked="f"/>
+          <v:rect id="_x0000_i1031" style="width:0;height:1.5pt" o:hralign="center" o:hrstd="t" o:hr="t" fillcolor="#a0a0a0" stroked="f"/>
         </w:pict>
       </w:r>
     </w:p>
@@ -2331,7 +2331,7 @@
         </w:rPr>
         <w:lastRenderedPageBreak/>
         <w:pict w14:anchorId="5193337F">
-          <v:rect id="_x0000_i1031" style="width:0;height:1.5pt" o:hralign="center" o:hrstd="t" o:hr="t" fillcolor="#a0a0a0" stroked="f"/>
+          <v:rect id="_x0000_i1032" style="width:0;height:1.5pt" o:hralign="center" o:hrstd="t" o:hr="t" fillcolor="#a0a0a0" stroked="f"/>
         </w:pict>
       </w:r>
     </w:p>
@@ -2523,7 +2523,7 @@
           <w:rFonts w:ascii="Times New Roman" w:hAnsi="Times New Roman" w:cs="Times New Roman"/>
         </w:rPr>
         <w:pict w14:anchorId="172B6E13">
-          <v:rect id="_x0000_i1032" style="width:0;height:1.5pt" o:hralign="center" o:hrstd="t" o:hr="t" fillcolor="#a0a0a0" stroked="f"/>
+          <v:rect id="_x0000_i1033" style="width:0;height:1.5pt" o:hralign="center" o:hrstd="t" o:hr="t" fillcolor="#a0a0a0" stroked="f"/>
         </w:pict>
       </w:r>
     </w:p>
@@ -2905,7 +2905,7 @@
         </w:rPr>
         <w:lastRenderedPageBreak/>
         <w:pict w14:anchorId="782A87B2">
-          <v:rect id="_x0000_i1033" style="width:0;height:1.5pt" o:hralign="center" o:hrstd="t" o:hr="t" fillcolor="#a0a0a0" stroked="f"/>
+          <v:rect id="_x0000_i1034" style="width:0;height:1.5pt" o:hralign="center" o:hrstd="t" o:hr="t" fillcolor="#a0a0a0" stroked="f"/>
         </w:pict>
       </w:r>
     </w:p>
@@ -3398,7 +3398,7 @@
         </w:rPr>
         <w:lastRenderedPageBreak/>
         <w:pict w14:anchorId="12A4ABBB">
-          <v:rect id="_x0000_i1034" style="width:0;height:1.5pt" o:hralign="center" o:hrstd="t" o:hr="t" fillcolor="#a0a0a0" stroked="f"/>
+          <v:rect id="_x0000_i1035" style="width:0;height:1.5pt" o:hralign="center" o:hrstd="t" o:hr="t" fillcolor="#a0a0a0" stroked="f"/>
         </w:pict>
       </w:r>
     </w:p>
@@ -3862,7 +3862,7 @@
         </w:rPr>
         <w:lastRenderedPageBreak/>
         <w:pict w14:anchorId="525CE658">
-          <v:rect id="_x0000_i1035" style="width:0;height:1.5pt" o:hralign="center" o:hrstd="t" o:hr="t" fillcolor="#a0a0a0" stroked="f"/>
+          <v:rect id="_x0000_i1036" style="width:0;height:1.5pt" o:hralign="center" o:hrstd="t" o:hr="t" fillcolor="#a0a0a0" stroked="f"/>
         </w:pict>
       </w:r>
     </w:p>
@@ -4037,7 +4037,7 @@
           <w:rFonts w:ascii="Times New Roman" w:hAnsi="Times New Roman" w:cs="Times New Roman"/>
         </w:rPr>
         <w:pict w14:anchorId="2EFFEBFB">
-          <v:rect id="_x0000_i1036" style="width:0;height:1.5pt" o:hralign="center" o:hrstd="t" o:hr="t" fillcolor="#a0a0a0" stroked="f"/>
+          <v:rect id="_x0000_i1037" style="width:0;height:1.5pt" o:hralign="center" o:hrstd="t" o:hr="t" fillcolor="#a0a0a0" stroked="f"/>
         </w:pict>
       </w:r>
     </w:p>
@@ -4047,13 +4047,17 @@
           <w:rFonts w:ascii="Times New Roman" w:hAnsi="Times New Roman" w:cs="Times New Roman"/>
           <w:b/>
           <w:bCs/>
-        </w:rPr>
-      </w:pPr>
-      <w:r>
-        <w:rPr>
-          <w:rFonts w:ascii="Times New Roman" w:hAnsi="Times New Roman" w:cs="Times New Roman"/>
-          <w:b/>
-          <w:bCs/>
+          <w:sz w:val="24"/>
+          <w:szCs w:val="24"/>
+        </w:rPr>
+      </w:pPr>
+      <w:r>
+        <w:rPr>
+          <w:rFonts w:ascii="Times New Roman" w:hAnsi="Times New Roman" w:cs="Times New Roman"/>
+          <w:b/>
+          <w:bCs/>
+          <w:sz w:val="24"/>
+          <w:szCs w:val="24"/>
         </w:rPr>
         <w:t>Acknowledgments</w:t>
       </w:r>
